--- a/A.D.S/2020-01/Algo_Prog/Avaliacao_Exericicios/Exercicios Repetição Indeterminada.docx
+++ b/A.D.S/2020-01/Algo_Prog/Avaliacao_Exericicios/Exercicios Repetição Indeterminada.docx
@@ -1515,7 +1515,11 @@
         </w:rPr>
       </w:pPr>
       <w:r>
-        <w:rPr/>
+        <w:rPr>
+          <w:color w:val="000000"/>
+          <w:sz w:val="24"/>
+          <w:szCs w:val="24"/>
+        </w:rPr>
       </w:r>
     </w:p>
     <w:p>
@@ -1582,7 +1586,11 @@
         </w:rPr>
       </w:pPr>
       <w:r>
-        <w:rPr/>
+        <w:rPr>
+          <w:color w:val="000000"/>
+          <w:sz w:val="24"/>
+          <w:szCs w:val="24"/>
+        </w:rPr>
       </w:r>
     </w:p>
     <w:p>
@@ -1795,6 +1803,2025 @@
       <w:r>
         <w:rPr/>
         <w:t>}</w:t>
+      </w:r>
+    </w:p>
+    <w:p>
+      <w:pPr>
+        <w:pStyle w:val="Normal"/>
+        <w:bidi w:val="0"/>
+        <w:jc w:val="left"/>
+        <w:rPr>
+          <w:color w:val="000000"/>
+          <w:sz w:val="24"/>
+          <w:szCs w:val="24"/>
+        </w:rPr>
+      </w:pPr>
+      <w:r>
+        <w:rPr>
+          <w:color w:val="000000"/>
+          <w:sz w:val="24"/>
+          <w:szCs w:val="24"/>
+        </w:rPr>
+      </w:r>
+    </w:p>
+    <w:p>
+      <w:pPr>
+        <w:pStyle w:val="Normal"/>
+        <w:bidi w:val="0"/>
+        <w:jc w:val="left"/>
+        <w:rPr>
+          <w:color w:val="000000"/>
+          <w:sz w:val="24"/>
+          <w:szCs w:val="24"/>
+        </w:rPr>
+      </w:pPr>
+      <w:r>
+        <w:rPr>
+          <w:color w:val="000000"/>
+          <w:sz w:val="24"/>
+          <w:szCs w:val="24"/>
+        </w:rPr>
+      </w:r>
+    </w:p>
+    <w:p>
+      <w:pPr>
+        <w:pStyle w:val="Normal"/>
+        <w:bidi w:val="0"/>
+        <w:jc w:val="left"/>
+        <w:rPr>
+          <w:color w:val="000000"/>
+          <w:sz w:val="24"/>
+          <w:szCs w:val="24"/>
+        </w:rPr>
+      </w:pPr>
+      <w:r>
+        <w:rPr>
+          <w:b/>
+          <w:bCs/>
+          <w:color w:val="000000"/>
+          <w:sz w:val="24"/>
+          <w:szCs w:val="24"/>
+        </w:rPr>
+        <w:t>/******************************************************************************</w:t>
+      </w:r>
+    </w:p>
+    <w:p>
+      <w:pPr>
+        <w:pStyle w:val="Normal"/>
+        <w:bidi w:val="0"/>
+        <w:jc w:val="left"/>
+        <w:rPr>
+          <w:color w:val="000000"/>
+          <w:sz w:val="24"/>
+          <w:szCs w:val="24"/>
+        </w:rPr>
+      </w:pPr>
+      <w:r>
+        <w:rPr>
+          <w:b/>
+          <w:bCs/>
+          <w:color w:val="000000"/>
+          <w:sz w:val="24"/>
+          <w:szCs w:val="24"/>
+        </w:rPr>
+        <w:t>5. Faça um programa para ler diversos números até que o usuário informe um</w:t>
+      </w:r>
+    </w:p>
+    <w:p>
+      <w:pPr>
+        <w:pStyle w:val="Normal"/>
+        <w:bidi w:val="0"/>
+        <w:jc w:val="left"/>
+        <w:rPr>
+          <w:color w:val="000000"/>
+          <w:sz w:val="24"/>
+          <w:szCs w:val="24"/>
+        </w:rPr>
+      </w:pPr>
+      <w:r>
+        <w:rPr>
+          <w:b/>
+          <w:bCs/>
+          <w:color w:val="000000"/>
+          <w:sz w:val="24"/>
+          <w:szCs w:val="24"/>
+        </w:rPr>
+        <w:t>número par. No loop deve haver uma contagem de quantos números foram lidos.</w:t>
+      </w:r>
+    </w:p>
+    <w:p>
+      <w:pPr>
+        <w:pStyle w:val="Normal"/>
+        <w:bidi w:val="0"/>
+        <w:jc w:val="left"/>
+        <w:rPr>
+          <w:color w:val="000000"/>
+          <w:sz w:val="24"/>
+          <w:szCs w:val="24"/>
+        </w:rPr>
+      </w:pPr>
+      <w:r>
+        <w:rPr>
+          <w:b/>
+          <w:bCs/>
+          <w:color w:val="000000"/>
+          <w:sz w:val="24"/>
+          <w:szCs w:val="24"/>
+        </w:rPr>
+        <w:t>Ao encerrar o loop, informar esta quantidade.</w:t>
+      </w:r>
+    </w:p>
+    <w:p>
+      <w:pPr>
+        <w:pStyle w:val="Normal"/>
+        <w:bidi w:val="0"/>
+        <w:jc w:val="left"/>
+        <w:rPr>
+          <w:color w:val="000000"/>
+          <w:sz w:val="24"/>
+          <w:szCs w:val="24"/>
+        </w:rPr>
+      </w:pPr>
+      <w:r>
+        <w:rPr>
+          <w:b/>
+          <w:bCs/>
+          <w:color w:val="000000"/>
+          <w:sz w:val="24"/>
+          <w:szCs w:val="24"/>
+        </w:rPr>
+        <w:t>*******************************************************************************/</w:t>
+      </w:r>
+    </w:p>
+    <w:p>
+      <w:pPr>
+        <w:pStyle w:val="Normal"/>
+        <w:bidi w:val="0"/>
+        <w:jc w:val="left"/>
+        <w:rPr>
+          <w:color w:val="000000"/>
+          <w:sz w:val="24"/>
+          <w:szCs w:val="24"/>
+        </w:rPr>
+      </w:pPr>
+      <w:r>
+        <w:rPr>
+          <w:color w:val="000000"/>
+          <w:sz w:val="24"/>
+          <w:szCs w:val="24"/>
+        </w:rPr>
+        <w:t>#include &lt;stdio.h&gt;</w:t>
+      </w:r>
+    </w:p>
+    <w:p>
+      <w:pPr>
+        <w:pStyle w:val="Normal"/>
+        <w:bidi w:val="0"/>
+        <w:jc w:val="left"/>
+        <w:rPr>
+          <w:color w:val="000000"/>
+          <w:sz w:val="24"/>
+          <w:szCs w:val="24"/>
+        </w:rPr>
+      </w:pPr>
+      <w:r>
+        <w:rPr>
+          <w:color w:val="000000"/>
+          <w:sz w:val="24"/>
+          <w:szCs w:val="24"/>
+        </w:rPr>
+      </w:r>
+    </w:p>
+    <w:p>
+      <w:pPr>
+        <w:pStyle w:val="Normal"/>
+        <w:bidi w:val="0"/>
+        <w:jc w:val="left"/>
+        <w:rPr>
+          <w:color w:val="000000"/>
+          <w:sz w:val="24"/>
+          <w:szCs w:val="24"/>
+        </w:rPr>
+      </w:pPr>
+      <w:r>
+        <w:rPr>
+          <w:color w:val="000000"/>
+          <w:sz w:val="24"/>
+          <w:szCs w:val="24"/>
+        </w:rPr>
+        <w:t>int main()</w:t>
+      </w:r>
+    </w:p>
+    <w:p>
+      <w:pPr>
+        <w:pStyle w:val="Normal"/>
+        <w:bidi w:val="0"/>
+        <w:jc w:val="left"/>
+        <w:rPr>
+          <w:color w:val="000000"/>
+          <w:sz w:val="24"/>
+          <w:szCs w:val="24"/>
+        </w:rPr>
+      </w:pPr>
+      <w:r>
+        <w:rPr>
+          <w:color w:val="000000"/>
+          <w:sz w:val="24"/>
+          <w:szCs w:val="24"/>
+        </w:rPr>
+        <w:t>{</w:t>
+      </w:r>
+    </w:p>
+    <w:p>
+      <w:pPr>
+        <w:pStyle w:val="Normal"/>
+        <w:bidi w:val="0"/>
+        <w:jc w:val="left"/>
+        <w:rPr>
+          <w:color w:val="000000"/>
+          <w:sz w:val="24"/>
+          <w:szCs w:val="24"/>
+        </w:rPr>
+      </w:pPr>
+      <w:r>
+        <w:rPr>
+          <w:color w:val="000000"/>
+          <w:sz w:val="24"/>
+          <w:szCs w:val="24"/>
+        </w:rPr>
+        <w:t xml:space="preserve">    </w:t>
+      </w:r>
+      <w:r>
+        <w:rPr>
+          <w:color w:val="000000"/>
+          <w:sz w:val="24"/>
+          <w:szCs w:val="24"/>
+        </w:rPr>
+        <w:t>int num, cont;</w:t>
+      </w:r>
+    </w:p>
+    <w:p>
+      <w:pPr>
+        <w:pStyle w:val="Normal"/>
+        <w:bidi w:val="0"/>
+        <w:jc w:val="left"/>
+        <w:rPr>
+          <w:color w:val="000000"/>
+          <w:sz w:val="24"/>
+          <w:szCs w:val="24"/>
+        </w:rPr>
+      </w:pPr>
+      <w:r>
+        <w:rPr>
+          <w:color w:val="000000"/>
+          <w:sz w:val="24"/>
+          <w:szCs w:val="24"/>
+        </w:rPr>
+        <w:t xml:space="preserve">    </w:t>
+      </w:r>
+    </w:p>
+    <w:p>
+      <w:pPr>
+        <w:pStyle w:val="Normal"/>
+        <w:bidi w:val="0"/>
+        <w:jc w:val="left"/>
+        <w:rPr>
+          <w:color w:val="000000"/>
+          <w:sz w:val="24"/>
+          <w:szCs w:val="24"/>
+        </w:rPr>
+      </w:pPr>
+      <w:r>
+        <w:rPr>
+          <w:color w:val="000000"/>
+          <w:sz w:val="24"/>
+          <w:szCs w:val="24"/>
+        </w:rPr>
+        <w:t xml:space="preserve">    </w:t>
+      </w:r>
+      <w:r>
+        <w:rPr>
+          <w:color w:val="000000"/>
+          <w:sz w:val="24"/>
+          <w:szCs w:val="24"/>
+        </w:rPr>
+        <w:t>cont=0;</w:t>
+      </w:r>
+    </w:p>
+    <w:p>
+      <w:pPr>
+        <w:pStyle w:val="Normal"/>
+        <w:bidi w:val="0"/>
+        <w:jc w:val="left"/>
+        <w:rPr>
+          <w:color w:val="000000"/>
+          <w:sz w:val="24"/>
+          <w:szCs w:val="24"/>
+        </w:rPr>
+      </w:pPr>
+      <w:r>
+        <w:rPr>
+          <w:color w:val="000000"/>
+          <w:sz w:val="24"/>
+          <w:szCs w:val="24"/>
+        </w:rPr>
+        <w:t xml:space="preserve">    </w:t>
+      </w:r>
+      <w:r>
+        <w:rPr>
+          <w:color w:val="000000"/>
+          <w:sz w:val="24"/>
+          <w:szCs w:val="24"/>
+        </w:rPr>
+        <w:t>do{</w:t>
+      </w:r>
+    </w:p>
+    <w:p>
+      <w:pPr>
+        <w:pStyle w:val="Normal"/>
+        <w:bidi w:val="0"/>
+        <w:jc w:val="left"/>
+        <w:rPr>
+          <w:color w:val="000000"/>
+          <w:sz w:val="24"/>
+          <w:szCs w:val="24"/>
+        </w:rPr>
+      </w:pPr>
+      <w:r>
+        <w:rPr>
+          <w:color w:val="000000"/>
+          <w:sz w:val="24"/>
+          <w:szCs w:val="24"/>
+        </w:rPr>
+        <w:t xml:space="preserve">        </w:t>
+      </w:r>
+      <w:r>
+        <w:rPr>
+          <w:color w:val="000000"/>
+          <w:sz w:val="24"/>
+          <w:szCs w:val="24"/>
+        </w:rPr>
+        <w:t>printf("Dígite um numero: ");</w:t>
+      </w:r>
+    </w:p>
+    <w:p>
+      <w:pPr>
+        <w:pStyle w:val="Normal"/>
+        <w:bidi w:val="0"/>
+        <w:jc w:val="left"/>
+        <w:rPr>
+          <w:color w:val="000000"/>
+          <w:sz w:val="24"/>
+          <w:szCs w:val="24"/>
+        </w:rPr>
+      </w:pPr>
+      <w:r>
+        <w:rPr>
+          <w:color w:val="000000"/>
+          <w:sz w:val="24"/>
+          <w:szCs w:val="24"/>
+        </w:rPr>
+        <w:t xml:space="preserve">        </w:t>
+      </w:r>
+      <w:r>
+        <w:rPr>
+          <w:color w:val="000000"/>
+          <w:sz w:val="24"/>
+          <w:szCs w:val="24"/>
+        </w:rPr>
+        <w:t>scanf("%i", &amp;num);</w:t>
+      </w:r>
+    </w:p>
+    <w:p>
+      <w:pPr>
+        <w:pStyle w:val="Normal"/>
+        <w:bidi w:val="0"/>
+        <w:jc w:val="left"/>
+        <w:rPr>
+          <w:color w:val="000000"/>
+          <w:sz w:val="24"/>
+          <w:szCs w:val="24"/>
+        </w:rPr>
+      </w:pPr>
+      <w:r>
+        <w:rPr>
+          <w:color w:val="000000"/>
+          <w:sz w:val="24"/>
+          <w:szCs w:val="24"/>
+        </w:rPr>
+        <w:t xml:space="preserve">        </w:t>
+      </w:r>
+      <w:r>
+        <w:rPr>
+          <w:color w:val="000000"/>
+          <w:sz w:val="24"/>
+          <w:szCs w:val="24"/>
+        </w:rPr>
+        <w:t>cont=cont+1;</w:t>
+      </w:r>
+    </w:p>
+    <w:p>
+      <w:pPr>
+        <w:pStyle w:val="Normal"/>
+        <w:bidi w:val="0"/>
+        <w:jc w:val="left"/>
+        <w:rPr>
+          <w:color w:val="000000"/>
+          <w:sz w:val="24"/>
+          <w:szCs w:val="24"/>
+        </w:rPr>
+      </w:pPr>
+      <w:r>
+        <w:rPr>
+          <w:color w:val="000000"/>
+          <w:sz w:val="24"/>
+          <w:szCs w:val="24"/>
+        </w:rPr>
+        <w:t xml:space="preserve">    </w:t>
+      </w:r>
+      <w:r>
+        <w:rPr>
+          <w:color w:val="000000"/>
+          <w:sz w:val="24"/>
+          <w:szCs w:val="24"/>
+        </w:rPr>
+        <w:t>}</w:t>
+      </w:r>
+    </w:p>
+    <w:p>
+      <w:pPr>
+        <w:pStyle w:val="Normal"/>
+        <w:bidi w:val="0"/>
+        <w:jc w:val="left"/>
+        <w:rPr>
+          <w:color w:val="000000"/>
+          <w:sz w:val="24"/>
+          <w:szCs w:val="24"/>
+        </w:rPr>
+      </w:pPr>
+      <w:r>
+        <w:rPr>
+          <w:color w:val="000000"/>
+          <w:sz w:val="24"/>
+          <w:szCs w:val="24"/>
+        </w:rPr>
+        <w:t xml:space="preserve">    </w:t>
+      </w:r>
+      <w:r>
+        <w:rPr>
+          <w:color w:val="000000"/>
+          <w:sz w:val="24"/>
+          <w:szCs w:val="24"/>
+        </w:rPr>
+        <w:t>while(num % 2 == 1);</w:t>
+      </w:r>
+    </w:p>
+    <w:p>
+      <w:pPr>
+        <w:pStyle w:val="Normal"/>
+        <w:bidi w:val="0"/>
+        <w:jc w:val="left"/>
+        <w:rPr>
+          <w:color w:val="000000"/>
+          <w:sz w:val="24"/>
+          <w:szCs w:val="24"/>
+        </w:rPr>
+      </w:pPr>
+      <w:r>
+        <w:rPr>
+          <w:color w:val="000000"/>
+          <w:sz w:val="24"/>
+          <w:szCs w:val="24"/>
+        </w:rPr>
+        <w:t xml:space="preserve">    </w:t>
+      </w:r>
+      <w:r>
+        <w:rPr>
+          <w:color w:val="000000"/>
+          <w:sz w:val="24"/>
+          <w:szCs w:val="24"/>
+        </w:rPr>
+        <w:t xml:space="preserve">printf("foi digitado %i numeros </w:t>
+      </w:r>
+      <w:r>
+        <w:rPr>
+          <w:color w:val="000000"/>
+          <w:sz w:val="24"/>
+          <w:szCs w:val="24"/>
+        </w:rPr>
+        <w:t xml:space="preserve">impares </w:t>
+      </w:r>
+      <w:r>
+        <w:rPr>
+          <w:color w:val="000000"/>
+          <w:sz w:val="24"/>
+          <w:szCs w:val="24"/>
+        </w:rPr>
+        <w:t>até \n Um numero par ser digítado!", cont);</w:t>
+      </w:r>
+    </w:p>
+    <w:p>
+      <w:pPr>
+        <w:pStyle w:val="Normal"/>
+        <w:bidi w:val="0"/>
+        <w:jc w:val="left"/>
+        <w:rPr>
+          <w:color w:val="000000"/>
+          <w:sz w:val="24"/>
+          <w:szCs w:val="24"/>
+        </w:rPr>
+      </w:pPr>
+      <w:r>
+        <w:rPr>
+          <w:color w:val="000000"/>
+          <w:sz w:val="24"/>
+          <w:szCs w:val="24"/>
+        </w:rPr>
+        <w:t xml:space="preserve">    </w:t>
+      </w:r>
+      <w:r>
+        <w:rPr>
+          <w:color w:val="000000"/>
+          <w:sz w:val="24"/>
+          <w:szCs w:val="24"/>
+        </w:rPr>
+        <w:t>return 0;</w:t>
+      </w:r>
+    </w:p>
+    <w:p>
+      <w:pPr>
+        <w:pStyle w:val="Normal"/>
+        <w:bidi w:val="0"/>
+        <w:jc w:val="left"/>
+        <w:rPr>
+          <w:color w:val="000000"/>
+          <w:sz w:val="24"/>
+          <w:szCs w:val="24"/>
+        </w:rPr>
+      </w:pPr>
+      <w:r>
+        <w:rPr>
+          <w:color w:val="000000"/>
+          <w:sz w:val="24"/>
+          <w:szCs w:val="24"/>
+        </w:rPr>
+        <w:t>}</w:t>
+      </w:r>
+    </w:p>
+    <w:p>
+      <w:pPr>
+        <w:pStyle w:val="Normal"/>
+        <w:bidi w:val="0"/>
+        <w:jc w:val="left"/>
+        <w:rPr>
+          <w:color w:val="000000"/>
+          <w:sz w:val="24"/>
+          <w:szCs w:val="24"/>
+        </w:rPr>
+      </w:pPr>
+      <w:r>
+        <w:rPr>
+          <w:b/>
+          <w:bCs/>
+        </w:rPr>
+        <w:t>/******************************************************************************</w:t>
+      </w:r>
+    </w:p>
+    <w:p>
+      <w:pPr>
+        <w:pStyle w:val="Normal"/>
+        <w:bidi w:val="0"/>
+        <w:jc w:val="left"/>
+        <w:rPr>
+          <w:color w:val="000000"/>
+          <w:sz w:val="24"/>
+          <w:szCs w:val="24"/>
+        </w:rPr>
+      </w:pPr>
+      <w:r>
+        <w:rPr>
+          <w:b/>
+          <w:bCs/>
+        </w:rPr>
+        <w:t>6. Faça um programa para ler diversos números até que o usuário informe um</w:t>
+      </w:r>
+    </w:p>
+    <w:p>
+      <w:pPr>
+        <w:pStyle w:val="Normal"/>
+        <w:bidi w:val="0"/>
+        <w:jc w:val="left"/>
+        <w:rPr>
+          <w:color w:val="000000"/>
+          <w:sz w:val="24"/>
+          <w:szCs w:val="24"/>
+        </w:rPr>
+      </w:pPr>
+      <w:r>
+        <w:rPr>
+          <w:b/>
+          <w:bCs/>
+        </w:rPr>
+        <w:t>número negativo. O loop deve somar os números positivos e contar os zeros.</w:t>
+      </w:r>
+    </w:p>
+    <w:p>
+      <w:pPr>
+        <w:pStyle w:val="Normal"/>
+        <w:bidi w:val="0"/>
+        <w:jc w:val="left"/>
+        <w:rPr>
+          <w:color w:val="000000"/>
+          <w:sz w:val="24"/>
+          <w:szCs w:val="24"/>
+        </w:rPr>
+      </w:pPr>
+      <w:r>
+        <w:rPr>
+          <w:b/>
+          <w:bCs/>
+        </w:rPr>
+        <w:t>*******************************************************************************/</w:t>
+      </w:r>
+    </w:p>
+    <w:p>
+      <w:pPr>
+        <w:pStyle w:val="Normal"/>
+        <w:bidi w:val="0"/>
+        <w:jc w:val="left"/>
+        <w:rPr>
+          <w:color w:val="000000"/>
+          <w:sz w:val="24"/>
+          <w:szCs w:val="24"/>
+        </w:rPr>
+      </w:pPr>
+      <w:r>
+        <w:rPr/>
+        <w:t>#include &lt;stdio.h&gt;</w:t>
+      </w:r>
+    </w:p>
+    <w:p>
+      <w:pPr>
+        <w:pStyle w:val="Normal"/>
+        <w:bidi w:val="0"/>
+        <w:jc w:val="left"/>
+        <w:rPr>
+          <w:color w:val="000000"/>
+          <w:sz w:val="24"/>
+          <w:szCs w:val="24"/>
+        </w:rPr>
+      </w:pPr>
+      <w:r>
+        <w:rPr/>
+      </w:r>
+    </w:p>
+    <w:p>
+      <w:pPr>
+        <w:pStyle w:val="Normal"/>
+        <w:bidi w:val="0"/>
+        <w:jc w:val="left"/>
+        <w:rPr>
+          <w:color w:val="000000"/>
+          <w:sz w:val="24"/>
+          <w:szCs w:val="24"/>
+        </w:rPr>
+      </w:pPr>
+      <w:r>
+        <w:rPr/>
+        <w:t>int main()</w:t>
+      </w:r>
+    </w:p>
+    <w:p>
+      <w:pPr>
+        <w:pStyle w:val="Normal"/>
+        <w:bidi w:val="0"/>
+        <w:jc w:val="left"/>
+        <w:rPr>
+          <w:color w:val="000000"/>
+          <w:sz w:val="24"/>
+          <w:szCs w:val="24"/>
+        </w:rPr>
+      </w:pPr>
+      <w:r>
+        <w:rPr/>
+        <w:t>{</w:t>
+      </w:r>
+    </w:p>
+    <w:p>
+      <w:pPr>
+        <w:pStyle w:val="Normal"/>
+        <w:bidi w:val="0"/>
+        <w:jc w:val="left"/>
+        <w:rPr>
+          <w:color w:val="000000"/>
+          <w:sz w:val="24"/>
+          <w:szCs w:val="24"/>
+        </w:rPr>
+      </w:pPr>
+      <w:r>
+        <w:rPr/>
+        <w:t xml:space="preserve">    </w:t>
+      </w:r>
+      <w:r>
+        <w:rPr/>
+        <w:t>int num, cont, soma;</w:t>
+      </w:r>
+    </w:p>
+    <w:p>
+      <w:pPr>
+        <w:pStyle w:val="Normal"/>
+        <w:bidi w:val="0"/>
+        <w:jc w:val="left"/>
+        <w:rPr>
+          <w:color w:val="000000"/>
+          <w:sz w:val="24"/>
+          <w:szCs w:val="24"/>
+        </w:rPr>
+      </w:pPr>
+      <w:r>
+        <w:rPr/>
+        <w:t xml:space="preserve">    </w:t>
+      </w:r>
+    </w:p>
+    <w:p>
+      <w:pPr>
+        <w:pStyle w:val="Normal"/>
+        <w:bidi w:val="0"/>
+        <w:jc w:val="left"/>
+        <w:rPr>
+          <w:color w:val="000000"/>
+          <w:sz w:val="24"/>
+          <w:szCs w:val="24"/>
+        </w:rPr>
+      </w:pPr>
+      <w:r>
+        <w:rPr/>
+        <w:t xml:space="preserve">    </w:t>
+      </w:r>
+      <w:r>
+        <w:rPr/>
+        <w:t>cont=0;</w:t>
+      </w:r>
+    </w:p>
+    <w:p>
+      <w:pPr>
+        <w:pStyle w:val="Normal"/>
+        <w:bidi w:val="0"/>
+        <w:jc w:val="left"/>
+        <w:rPr>
+          <w:color w:val="000000"/>
+          <w:sz w:val="24"/>
+          <w:szCs w:val="24"/>
+        </w:rPr>
+      </w:pPr>
+      <w:r>
+        <w:rPr/>
+        <w:t xml:space="preserve">    </w:t>
+      </w:r>
+      <w:r>
+        <w:rPr/>
+        <w:t>soma=0;</w:t>
+      </w:r>
+    </w:p>
+    <w:p>
+      <w:pPr>
+        <w:pStyle w:val="Normal"/>
+        <w:bidi w:val="0"/>
+        <w:jc w:val="left"/>
+        <w:rPr>
+          <w:color w:val="000000"/>
+          <w:sz w:val="24"/>
+          <w:szCs w:val="24"/>
+        </w:rPr>
+      </w:pPr>
+      <w:r>
+        <w:rPr/>
+        <w:t xml:space="preserve">    </w:t>
+      </w:r>
+      <w:r>
+        <w:rPr/>
+        <w:t>do{</w:t>
+      </w:r>
+    </w:p>
+    <w:p>
+      <w:pPr>
+        <w:pStyle w:val="Normal"/>
+        <w:bidi w:val="0"/>
+        <w:jc w:val="left"/>
+        <w:rPr>
+          <w:color w:val="000000"/>
+          <w:sz w:val="24"/>
+          <w:szCs w:val="24"/>
+        </w:rPr>
+      </w:pPr>
+      <w:r>
+        <w:rPr/>
+        <w:t xml:space="preserve">        </w:t>
+      </w:r>
+      <w:r>
+        <w:rPr/>
+        <w:t>printf("Dígite um numero: ");</w:t>
+      </w:r>
+    </w:p>
+    <w:p>
+      <w:pPr>
+        <w:pStyle w:val="Normal"/>
+        <w:bidi w:val="0"/>
+        <w:jc w:val="left"/>
+        <w:rPr>
+          <w:color w:val="000000"/>
+          <w:sz w:val="24"/>
+          <w:szCs w:val="24"/>
+        </w:rPr>
+      </w:pPr>
+      <w:r>
+        <w:rPr/>
+        <w:t xml:space="preserve">        </w:t>
+      </w:r>
+      <w:r>
+        <w:rPr/>
+        <w:t>scanf("%i", &amp;num);</w:t>
+      </w:r>
+    </w:p>
+    <w:p>
+      <w:pPr>
+        <w:pStyle w:val="Normal"/>
+        <w:bidi w:val="0"/>
+        <w:jc w:val="left"/>
+        <w:rPr>
+          <w:color w:val="000000"/>
+          <w:sz w:val="24"/>
+          <w:szCs w:val="24"/>
+        </w:rPr>
+      </w:pPr>
+      <w:r>
+        <w:rPr/>
+        <w:t xml:space="preserve">        </w:t>
+      </w:r>
+      <w:r>
+        <w:rPr/>
+        <w:t>if( num==0)</w:t>
+      </w:r>
+    </w:p>
+    <w:p>
+      <w:pPr>
+        <w:pStyle w:val="Normal"/>
+        <w:bidi w:val="0"/>
+        <w:jc w:val="left"/>
+        <w:rPr>
+          <w:color w:val="000000"/>
+          <w:sz w:val="24"/>
+          <w:szCs w:val="24"/>
+        </w:rPr>
+      </w:pPr>
+      <w:r>
+        <w:rPr/>
+        <w:t xml:space="preserve">            </w:t>
+      </w:r>
+      <w:r>
+        <w:rPr/>
+        <w:t>cont=cont+1;</w:t>
+      </w:r>
+    </w:p>
+    <w:p>
+      <w:pPr>
+        <w:pStyle w:val="Normal"/>
+        <w:bidi w:val="0"/>
+        <w:jc w:val="left"/>
+        <w:rPr>
+          <w:color w:val="000000"/>
+          <w:sz w:val="24"/>
+          <w:szCs w:val="24"/>
+        </w:rPr>
+      </w:pPr>
+      <w:r>
+        <w:rPr/>
+        <w:t xml:space="preserve">        </w:t>
+      </w:r>
+      <w:r>
+        <w:rPr/>
+        <w:t>else</w:t>
+      </w:r>
+    </w:p>
+    <w:p>
+      <w:pPr>
+        <w:pStyle w:val="Normal"/>
+        <w:bidi w:val="0"/>
+        <w:jc w:val="left"/>
+        <w:rPr>
+          <w:color w:val="000000"/>
+          <w:sz w:val="24"/>
+          <w:szCs w:val="24"/>
+        </w:rPr>
+      </w:pPr>
+      <w:r>
+        <w:rPr/>
+        <w:t xml:space="preserve">            </w:t>
+      </w:r>
+      <w:r>
+        <w:rPr/>
+        <w:t>if(num&gt;0)</w:t>
+      </w:r>
+    </w:p>
+    <w:p>
+      <w:pPr>
+        <w:pStyle w:val="Normal"/>
+        <w:bidi w:val="0"/>
+        <w:jc w:val="left"/>
+        <w:rPr>
+          <w:color w:val="000000"/>
+          <w:sz w:val="24"/>
+          <w:szCs w:val="24"/>
+        </w:rPr>
+      </w:pPr>
+      <w:r>
+        <w:rPr/>
+        <w:t xml:space="preserve">                </w:t>
+      </w:r>
+      <w:r>
+        <w:rPr/>
+        <w:t>soma=soma=num;</w:t>
+      </w:r>
+    </w:p>
+    <w:p>
+      <w:pPr>
+        <w:pStyle w:val="Normal"/>
+        <w:bidi w:val="0"/>
+        <w:jc w:val="left"/>
+        <w:rPr>
+          <w:color w:val="000000"/>
+          <w:sz w:val="24"/>
+          <w:szCs w:val="24"/>
+        </w:rPr>
+      </w:pPr>
+      <w:r>
+        <w:rPr/>
+        <w:t xml:space="preserve">    </w:t>
+      </w:r>
+      <w:r>
+        <w:rPr/>
+        <w:t>}</w:t>
+      </w:r>
+    </w:p>
+    <w:p>
+      <w:pPr>
+        <w:pStyle w:val="Normal"/>
+        <w:bidi w:val="0"/>
+        <w:jc w:val="left"/>
+        <w:rPr>
+          <w:color w:val="000000"/>
+          <w:sz w:val="24"/>
+          <w:szCs w:val="24"/>
+        </w:rPr>
+      </w:pPr>
+      <w:r>
+        <w:rPr/>
+        <w:t xml:space="preserve">    </w:t>
+      </w:r>
+      <w:r>
+        <w:rPr/>
+        <w:t>while(num &gt;=0);</w:t>
+      </w:r>
+    </w:p>
+    <w:p>
+      <w:pPr>
+        <w:pStyle w:val="Normal"/>
+        <w:bidi w:val="0"/>
+        <w:jc w:val="left"/>
+        <w:rPr>
+          <w:color w:val="000000"/>
+          <w:sz w:val="24"/>
+          <w:szCs w:val="24"/>
+        </w:rPr>
+      </w:pPr>
+      <w:r>
+        <w:rPr/>
+        <w:t xml:space="preserve">    </w:t>
+      </w:r>
+      <w:r>
+        <w:rPr/>
+        <w:t>printf("foi digitado %i numeros 0 e \n a soma dos numeros positivos foi : %i!", cont, soma);</w:t>
+      </w:r>
+    </w:p>
+    <w:p>
+      <w:pPr>
+        <w:pStyle w:val="Normal"/>
+        <w:bidi w:val="0"/>
+        <w:jc w:val="left"/>
+        <w:rPr>
+          <w:color w:val="000000"/>
+          <w:sz w:val="24"/>
+          <w:szCs w:val="24"/>
+        </w:rPr>
+      </w:pPr>
+      <w:r>
+        <w:rPr/>
+        <w:t xml:space="preserve">    </w:t>
+      </w:r>
+      <w:r>
+        <w:rPr/>
+        <w:t>return 0;</w:t>
+      </w:r>
+    </w:p>
+    <w:p>
+      <w:pPr>
+        <w:pStyle w:val="Normal"/>
+        <w:bidi w:val="0"/>
+        <w:jc w:val="left"/>
+        <w:rPr>
+          <w:color w:val="000000"/>
+          <w:sz w:val="24"/>
+          <w:szCs w:val="24"/>
+        </w:rPr>
+      </w:pPr>
+      <w:r>
+        <w:rPr/>
+        <w:t>}</w:t>
+      </w:r>
+    </w:p>
+    <w:p>
+      <w:pPr>
+        <w:pStyle w:val="Normal"/>
+        <w:bidi w:val="0"/>
+        <w:jc w:val="left"/>
+        <w:rPr>
+          <w:color w:val="000000"/>
+          <w:sz w:val="24"/>
+          <w:szCs w:val="24"/>
+        </w:rPr>
+      </w:pPr>
+      <w:r>
+        <w:rPr/>
+      </w:r>
+    </w:p>
+    <w:p>
+      <w:pPr>
+        <w:pStyle w:val="Normal"/>
+        <w:bidi w:val="0"/>
+        <w:jc w:val="left"/>
+        <w:rPr>
+          <w:color w:val="000000"/>
+          <w:sz w:val="24"/>
+          <w:szCs w:val="24"/>
+        </w:rPr>
+      </w:pPr>
+      <w:r>
+        <w:rPr/>
+      </w:r>
+    </w:p>
+    <w:p>
+      <w:pPr>
+        <w:pStyle w:val="Normal"/>
+        <w:bidi w:val="0"/>
+        <w:jc w:val="left"/>
+        <w:rPr>
+          <w:color w:val="000000"/>
+          <w:sz w:val="24"/>
+          <w:szCs w:val="24"/>
+        </w:rPr>
+      </w:pPr>
+      <w:r>
+        <w:rPr/>
+      </w:r>
+    </w:p>
+    <w:p>
+      <w:pPr>
+        <w:pStyle w:val="Normal"/>
+        <w:bidi w:val="0"/>
+        <w:jc w:val="left"/>
+        <w:rPr>
+          <w:color w:val="000000"/>
+          <w:sz w:val="24"/>
+          <w:szCs w:val="24"/>
+        </w:rPr>
+      </w:pPr>
+      <w:r>
+        <w:rPr>
+          <w:b/>
+          <w:bCs/>
+        </w:rPr>
+        <w:t>/******************************************************************************</w:t>
+      </w:r>
+    </w:p>
+    <w:p>
+      <w:pPr>
+        <w:pStyle w:val="Normal"/>
+        <w:bidi w:val="0"/>
+        <w:jc w:val="left"/>
+        <w:rPr>
+          <w:color w:val="000000"/>
+          <w:sz w:val="24"/>
+          <w:szCs w:val="24"/>
+        </w:rPr>
+      </w:pPr>
+      <w:r>
+        <w:rPr>
+          <w:b/>
+          <w:bCs/>
+        </w:rPr>
+        <w:t>17. Faça um algoritmo que calcule a média de preços dos produtos de uma livraria,</w:t>
+      </w:r>
+    </w:p>
+    <w:p>
+      <w:pPr>
+        <w:pStyle w:val="Normal"/>
+        <w:bidi w:val="0"/>
+        <w:jc w:val="left"/>
+        <w:rPr>
+          <w:color w:val="000000"/>
+          <w:sz w:val="24"/>
+          <w:szCs w:val="24"/>
+        </w:rPr>
+      </w:pPr>
+      <w:r>
+        <w:rPr>
+          <w:b/>
+          <w:bCs/>
+        </w:rPr>
+        <w:t>pedindo ao usuário o código do produto e o preço. Calcule a média dos preços,</w:t>
+      </w:r>
+    </w:p>
+    <w:p>
+      <w:pPr>
+        <w:pStyle w:val="Normal"/>
+        <w:bidi w:val="0"/>
+        <w:jc w:val="left"/>
+        <w:rPr>
+          <w:color w:val="000000"/>
+          <w:sz w:val="24"/>
+          <w:szCs w:val="24"/>
+        </w:rPr>
+      </w:pPr>
+      <w:r>
+        <w:rPr>
+          <w:b/>
+          <w:bCs/>
+        </w:rPr>
+        <w:t>escreva o código do produto mais caro e o código do mais barato. O último</w:t>
+      </w:r>
+    </w:p>
+    <w:p>
+      <w:pPr>
+        <w:pStyle w:val="Normal"/>
+        <w:bidi w:val="0"/>
+        <w:jc w:val="left"/>
+        <w:rPr>
+          <w:color w:val="000000"/>
+          <w:sz w:val="24"/>
+          <w:szCs w:val="24"/>
+        </w:rPr>
+      </w:pPr>
+      <w:r>
+        <w:rPr>
+          <w:b/>
+          <w:bCs/>
+        </w:rPr>
+        <w:t>produto lido deve ser de código zero.</w:t>
+      </w:r>
+    </w:p>
+    <w:p>
+      <w:pPr>
+        <w:pStyle w:val="Normal"/>
+        <w:bidi w:val="0"/>
+        <w:jc w:val="left"/>
+        <w:rPr>
+          <w:color w:val="000000"/>
+          <w:sz w:val="24"/>
+          <w:szCs w:val="24"/>
+        </w:rPr>
+      </w:pPr>
+      <w:r>
+        <w:rPr>
+          <w:b/>
+          <w:bCs/>
+        </w:rPr>
+        <w:t>*******************************************************************************/</w:t>
+      </w:r>
+    </w:p>
+    <w:p>
+      <w:pPr>
+        <w:pStyle w:val="Normal"/>
+        <w:bidi w:val="0"/>
+        <w:jc w:val="left"/>
+        <w:rPr>
+          <w:color w:val="000000"/>
+          <w:sz w:val="24"/>
+          <w:szCs w:val="24"/>
+        </w:rPr>
+      </w:pPr>
+      <w:r>
+        <w:rPr/>
+        <w:t>#include &lt;stdio.h&gt;</w:t>
+      </w:r>
+    </w:p>
+    <w:p>
+      <w:pPr>
+        <w:pStyle w:val="Normal"/>
+        <w:bidi w:val="0"/>
+        <w:jc w:val="left"/>
+        <w:rPr>
+          <w:color w:val="000000"/>
+          <w:sz w:val="24"/>
+          <w:szCs w:val="24"/>
+        </w:rPr>
+      </w:pPr>
+      <w:r>
+        <w:rPr/>
+      </w:r>
+    </w:p>
+    <w:p>
+      <w:pPr>
+        <w:pStyle w:val="Normal"/>
+        <w:bidi w:val="0"/>
+        <w:jc w:val="left"/>
+        <w:rPr>
+          <w:color w:val="000000"/>
+          <w:sz w:val="24"/>
+          <w:szCs w:val="24"/>
+        </w:rPr>
+      </w:pPr>
+      <w:r>
+        <w:rPr/>
+        <w:t>int main()</w:t>
+      </w:r>
+    </w:p>
+    <w:p>
+      <w:pPr>
+        <w:pStyle w:val="Normal"/>
+        <w:bidi w:val="0"/>
+        <w:jc w:val="left"/>
+        <w:rPr>
+          <w:color w:val="000000"/>
+          <w:sz w:val="24"/>
+          <w:szCs w:val="24"/>
+        </w:rPr>
+      </w:pPr>
+      <w:r>
+        <w:rPr/>
+        <w:t>{</w:t>
+      </w:r>
+    </w:p>
+    <w:p>
+      <w:pPr>
+        <w:pStyle w:val="Normal"/>
+        <w:bidi w:val="0"/>
+        <w:jc w:val="left"/>
+        <w:rPr>
+          <w:color w:val="000000"/>
+          <w:sz w:val="24"/>
+          <w:szCs w:val="24"/>
+        </w:rPr>
+      </w:pPr>
+      <w:r>
+        <w:rPr/>
+        <w:t xml:space="preserve">    </w:t>
+      </w:r>
+      <w:r>
+        <w:rPr/>
+        <w:t>int codigo,maiorcodigo, menorcodigo,  cont=0;</w:t>
+      </w:r>
+    </w:p>
+    <w:p>
+      <w:pPr>
+        <w:pStyle w:val="Normal"/>
+        <w:bidi w:val="0"/>
+        <w:jc w:val="left"/>
+        <w:rPr>
+          <w:color w:val="000000"/>
+          <w:sz w:val="24"/>
+          <w:szCs w:val="24"/>
+        </w:rPr>
+      </w:pPr>
+      <w:r>
+        <w:rPr/>
+        <w:t xml:space="preserve">    </w:t>
+      </w:r>
+      <w:r>
+        <w:rPr/>
+        <w:t>float preco, maiorpreco=0, menorpreco, media, soma=0;</w:t>
+      </w:r>
+    </w:p>
+    <w:p>
+      <w:pPr>
+        <w:pStyle w:val="Normal"/>
+        <w:bidi w:val="0"/>
+        <w:jc w:val="left"/>
+        <w:rPr>
+          <w:color w:val="000000"/>
+          <w:sz w:val="24"/>
+          <w:szCs w:val="24"/>
+        </w:rPr>
+      </w:pPr>
+      <w:r>
+        <w:rPr/>
+        <w:t xml:space="preserve">    </w:t>
+      </w:r>
+    </w:p>
+    <w:p>
+      <w:pPr>
+        <w:pStyle w:val="Normal"/>
+        <w:bidi w:val="0"/>
+        <w:jc w:val="left"/>
+        <w:rPr>
+          <w:color w:val="000000"/>
+          <w:sz w:val="24"/>
+          <w:szCs w:val="24"/>
+        </w:rPr>
+      </w:pPr>
+      <w:r>
+        <w:rPr/>
+        <w:t xml:space="preserve">    </w:t>
+      </w:r>
+      <w:r>
+        <w:rPr/>
+        <w:t>do</w:t>
+      </w:r>
+    </w:p>
+    <w:p>
+      <w:pPr>
+        <w:pStyle w:val="Normal"/>
+        <w:bidi w:val="0"/>
+        <w:jc w:val="left"/>
+        <w:rPr>
+          <w:color w:val="000000"/>
+          <w:sz w:val="24"/>
+          <w:szCs w:val="24"/>
+        </w:rPr>
+      </w:pPr>
+      <w:r>
+        <w:rPr/>
+        <w:t xml:space="preserve">       </w:t>
+      </w:r>
+      <w:r>
+        <w:rPr/>
+        <w:t>{</w:t>
+      </w:r>
+    </w:p>
+    <w:p>
+      <w:pPr>
+        <w:pStyle w:val="Normal"/>
+        <w:bidi w:val="0"/>
+        <w:jc w:val="left"/>
+        <w:rPr>
+          <w:color w:val="000000"/>
+          <w:sz w:val="24"/>
+          <w:szCs w:val="24"/>
+        </w:rPr>
+      </w:pPr>
+      <w:r>
+        <w:rPr/>
+        <w:t xml:space="preserve">        </w:t>
+      </w:r>
+      <w:r>
+        <w:rPr/>
+        <w:t>printf("\n Digite o codio do produto: ");</w:t>
+      </w:r>
+    </w:p>
+    <w:p>
+      <w:pPr>
+        <w:pStyle w:val="Normal"/>
+        <w:bidi w:val="0"/>
+        <w:jc w:val="left"/>
+        <w:rPr>
+          <w:color w:val="000000"/>
+          <w:sz w:val="24"/>
+          <w:szCs w:val="24"/>
+        </w:rPr>
+      </w:pPr>
+      <w:r>
+        <w:rPr/>
+        <w:t xml:space="preserve">        </w:t>
+      </w:r>
+      <w:r>
+        <w:rPr/>
+        <w:t>scanf("%i", &amp;codigo);</w:t>
+      </w:r>
+    </w:p>
+    <w:p>
+      <w:pPr>
+        <w:pStyle w:val="Normal"/>
+        <w:bidi w:val="0"/>
+        <w:jc w:val="left"/>
+        <w:rPr>
+          <w:color w:val="000000"/>
+          <w:sz w:val="24"/>
+          <w:szCs w:val="24"/>
+        </w:rPr>
+      </w:pPr>
+      <w:r>
+        <w:rPr/>
+        <w:t xml:space="preserve">        </w:t>
+      </w:r>
+      <w:r>
+        <w:rPr/>
+        <w:t>printf("\n Digite o preço: ");</w:t>
+      </w:r>
+    </w:p>
+    <w:p>
+      <w:pPr>
+        <w:pStyle w:val="Normal"/>
+        <w:bidi w:val="0"/>
+        <w:jc w:val="left"/>
+        <w:rPr>
+          <w:color w:val="000000"/>
+          <w:sz w:val="24"/>
+          <w:szCs w:val="24"/>
+        </w:rPr>
+      </w:pPr>
+      <w:r>
+        <w:rPr/>
+        <w:t xml:space="preserve">        </w:t>
+      </w:r>
+      <w:r>
+        <w:rPr/>
+        <w:t>scanf("%f", &amp;preco);</w:t>
+      </w:r>
+    </w:p>
+    <w:p>
+      <w:pPr>
+        <w:pStyle w:val="Normal"/>
+        <w:bidi w:val="0"/>
+        <w:jc w:val="left"/>
+        <w:rPr>
+          <w:color w:val="000000"/>
+          <w:sz w:val="24"/>
+          <w:szCs w:val="24"/>
+        </w:rPr>
+      </w:pPr>
+      <w:r>
+        <w:rPr/>
+        <w:t xml:space="preserve">        </w:t>
+      </w:r>
+      <w:r>
+        <w:rPr/>
+        <w:t>if(cont==0)</w:t>
+      </w:r>
+    </w:p>
+    <w:p>
+      <w:pPr>
+        <w:pStyle w:val="Normal"/>
+        <w:bidi w:val="0"/>
+        <w:jc w:val="left"/>
+        <w:rPr>
+          <w:color w:val="000000"/>
+          <w:sz w:val="24"/>
+          <w:szCs w:val="24"/>
+        </w:rPr>
+      </w:pPr>
+      <w:r>
+        <w:rPr/>
+        <w:t xml:space="preserve">            </w:t>
+      </w:r>
+      <w:r>
+        <w:rPr/>
+        <w:t>{</w:t>
+      </w:r>
+    </w:p>
+    <w:p>
+      <w:pPr>
+        <w:pStyle w:val="Normal"/>
+        <w:bidi w:val="0"/>
+        <w:jc w:val="left"/>
+        <w:rPr>
+          <w:color w:val="000000"/>
+          <w:sz w:val="24"/>
+          <w:szCs w:val="24"/>
+        </w:rPr>
+      </w:pPr>
+      <w:r>
+        <w:rPr/>
+        <w:t xml:space="preserve">                </w:t>
+      </w:r>
+      <w:r>
+        <w:rPr/>
+        <w:t>menorpreco=preco;</w:t>
+      </w:r>
+    </w:p>
+    <w:p>
+      <w:pPr>
+        <w:pStyle w:val="Normal"/>
+        <w:bidi w:val="0"/>
+        <w:jc w:val="left"/>
+        <w:rPr>
+          <w:color w:val="000000"/>
+          <w:sz w:val="24"/>
+          <w:szCs w:val="24"/>
+        </w:rPr>
+      </w:pPr>
+      <w:r>
+        <w:rPr/>
+        <w:t xml:space="preserve">                </w:t>
+      </w:r>
+      <w:r>
+        <w:rPr/>
+        <w:t>menorcodigo=codigo;</w:t>
+      </w:r>
+    </w:p>
+    <w:p>
+      <w:pPr>
+        <w:pStyle w:val="Normal"/>
+        <w:bidi w:val="0"/>
+        <w:jc w:val="left"/>
+        <w:rPr>
+          <w:color w:val="000000"/>
+          <w:sz w:val="24"/>
+          <w:szCs w:val="24"/>
+        </w:rPr>
+      </w:pPr>
+      <w:r>
+        <w:rPr/>
+        <w:t xml:space="preserve">            </w:t>
+      </w:r>
+      <w:r>
+        <w:rPr/>
+        <w:t>}</w:t>
+      </w:r>
+    </w:p>
+    <w:p>
+      <w:pPr>
+        <w:pStyle w:val="Normal"/>
+        <w:bidi w:val="0"/>
+        <w:jc w:val="left"/>
+        <w:rPr>
+          <w:color w:val="000000"/>
+          <w:sz w:val="24"/>
+          <w:szCs w:val="24"/>
+        </w:rPr>
+      </w:pPr>
+      <w:r>
+        <w:rPr/>
+        <w:t xml:space="preserve">        </w:t>
+      </w:r>
+      <w:r>
+        <w:rPr/>
+        <w:t>else</w:t>
+      </w:r>
+    </w:p>
+    <w:p>
+      <w:pPr>
+        <w:pStyle w:val="Normal"/>
+        <w:bidi w:val="0"/>
+        <w:jc w:val="left"/>
+        <w:rPr>
+          <w:color w:val="000000"/>
+          <w:sz w:val="24"/>
+          <w:szCs w:val="24"/>
+        </w:rPr>
+      </w:pPr>
+      <w:r>
+        <w:rPr/>
+        <w:t xml:space="preserve">            </w:t>
+      </w:r>
+      <w:r>
+        <w:rPr/>
+        <w:t>{</w:t>
+      </w:r>
+    </w:p>
+    <w:p>
+      <w:pPr>
+        <w:pStyle w:val="Normal"/>
+        <w:bidi w:val="0"/>
+        <w:jc w:val="left"/>
+        <w:rPr>
+          <w:color w:val="000000"/>
+          <w:sz w:val="24"/>
+          <w:szCs w:val="24"/>
+        </w:rPr>
+      </w:pPr>
+      <w:r>
+        <w:rPr/>
+        <w:t xml:space="preserve">                </w:t>
+      </w:r>
+      <w:r>
+        <w:rPr/>
+        <w:t>if(preco&lt; menorpreco)</w:t>
+      </w:r>
+    </w:p>
+    <w:p>
+      <w:pPr>
+        <w:pStyle w:val="Normal"/>
+        <w:bidi w:val="0"/>
+        <w:jc w:val="left"/>
+        <w:rPr>
+          <w:color w:val="000000"/>
+          <w:sz w:val="24"/>
+          <w:szCs w:val="24"/>
+        </w:rPr>
+      </w:pPr>
+      <w:r>
+        <w:rPr/>
+        <w:t xml:space="preserve">                    </w:t>
+      </w:r>
+      <w:r>
+        <w:rPr/>
+        <w:t>{</w:t>
+      </w:r>
+    </w:p>
+    <w:p>
+      <w:pPr>
+        <w:pStyle w:val="Normal"/>
+        <w:bidi w:val="0"/>
+        <w:jc w:val="left"/>
+        <w:rPr>
+          <w:color w:val="000000"/>
+          <w:sz w:val="24"/>
+          <w:szCs w:val="24"/>
+        </w:rPr>
+      </w:pPr>
+      <w:r>
+        <w:rPr/>
+        <w:t xml:space="preserve">                        </w:t>
+      </w:r>
+      <w:r>
+        <w:rPr/>
+        <w:t>menorpreco=preco;</w:t>
+      </w:r>
+    </w:p>
+    <w:p>
+      <w:pPr>
+        <w:pStyle w:val="Normal"/>
+        <w:bidi w:val="0"/>
+        <w:jc w:val="left"/>
+        <w:rPr>
+          <w:color w:val="000000"/>
+          <w:sz w:val="24"/>
+          <w:szCs w:val="24"/>
+        </w:rPr>
+      </w:pPr>
+      <w:r>
+        <w:rPr/>
+        <w:t xml:space="preserve">                        </w:t>
+      </w:r>
+      <w:r>
+        <w:rPr/>
+        <w:t>menorcodigo=codigo;</w:t>
+      </w:r>
+    </w:p>
+    <w:p>
+      <w:pPr>
+        <w:pStyle w:val="Normal"/>
+        <w:bidi w:val="0"/>
+        <w:jc w:val="left"/>
+        <w:rPr>
+          <w:color w:val="000000"/>
+          <w:sz w:val="24"/>
+          <w:szCs w:val="24"/>
+        </w:rPr>
+      </w:pPr>
+      <w:r>
+        <w:rPr/>
+        <w:t xml:space="preserve">                    </w:t>
+      </w:r>
+      <w:r>
+        <w:rPr/>
+        <w:t>}</w:t>
+      </w:r>
+    </w:p>
+    <w:p>
+      <w:pPr>
+        <w:pStyle w:val="Normal"/>
+        <w:bidi w:val="0"/>
+        <w:jc w:val="left"/>
+        <w:rPr>
+          <w:color w:val="000000"/>
+          <w:sz w:val="24"/>
+          <w:szCs w:val="24"/>
+        </w:rPr>
+      </w:pPr>
+      <w:r>
+        <w:rPr/>
+        <w:t xml:space="preserve">            </w:t>
+      </w:r>
+      <w:r>
+        <w:rPr/>
+        <w:t>}</w:t>
+      </w:r>
+    </w:p>
+    <w:p>
+      <w:pPr>
+        <w:pStyle w:val="Normal"/>
+        <w:bidi w:val="0"/>
+        <w:jc w:val="left"/>
+        <w:rPr>
+          <w:color w:val="000000"/>
+          <w:sz w:val="24"/>
+          <w:szCs w:val="24"/>
+        </w:rPr>
+      </w:pPr>
+      <w:r>
+        <w:rPr/>
+        <w:t xml:space="preserve">            </w:t>
+      </w:r>
+    </w:p>
+    <w:p>
+      <w:pPr>
+        <w:pStyle w:val="Normal"/>
+        <w:bidi w:val="0"/>
+        <w:jc w:val="left"/>
+        <w:rPr>
+          <w:color w:val="000000"/>
+          <w:sz w:val="24"/>
+          <w:szCs w:val="24"/>
+        </w:rPr>
+      </w:pPr>
+      <w:r>
+        <w:rPr/>
+        <w:t xml:space="preserve">        </w:t>
+      </w:r>
+      <w:r>
+        <w:rPr/>
+        <w:t>if( preco&gt;maiorpreco)</w:t>
+      </w:r>
+    </w:p>
+    <w:p>
+      <w:pPr>
+        <w:pStyle w:val="Normal"/>
+        <w:bidi w:val="0"/>
+        <w:jc w:val="left"/>
+        <w:rPr>
+          <w:color w:val="000000"/>
+          <w:sz w:val="24"/>
+          <w:szCs w:val="24"/>
+        </w:rPr>
+      </w:pPr>
+      <w:r>
+        <w:rPr/>
+        <w:t xml:space="preserve">            </w:t>
+      </w:r>
+      <w:r>
+        <w:rPr/>
+        <w:t>{</w:t>
+      </w:r>
+    </w:p>
+    <w:p>
+      <w:pPr>
+        <w:pStyle w:val="Normal"/>
+        <w:bidi w:val="0"/>
+        <w:jc w:val="left"/>
+        <w:rPr>
+          <w:color w:val="000000"/>
+          <w:sz w:val="24"/>
+          <w:szCs w:val="24"/>
+        </w:rPr>
+      </w:pPr>
+      <w:r>
+        <w:rPr/>
+        <w:t xml:space="preserve">                </w:t>
+      </w:r>
+      <w:r>
+        <w:rPr/>
+        <w:t>maiorpreco=preco;</w:t>
+      </w:r>
+    </w:p>
+    <w:p>
+      <w:pPr>
+        <w:pStyle w:val="Normal"/>
+        <w:bidi w:val="0"/>
+        <w:jc w:val="left"/>
+        <w:rPr>
+          <w:color w:val="000000"/>
+          <w:sz w:val="24"/>
+          <w:szCs w:val="24"/>
+        </w:rPr>
+      </w:pPr>
+      <w:r>
+        <w:rPr/>
+        <w:t xml:space="preserve">                </w:t>
+      </w:r>
+      <w:r>
+        <w:rPr/>
+        <w:t>maiorcodigo=codigo;</w:t>
+      </w:r>
+    </w:p>
+    <w:p>
+      <w:pPr>
+        <w:pStyle w:val="Normal"/>
+        <w:bidi w:val="0"/>
+        <w:jc w:val="left"/>
+        <w:rPr>
+          <w:color w:val="000000"/>
+          <w:sz w:val="24"/>
+          <w:szCs w:val="24"/>
+        </w:rPr>
+      </w:pPr>
+      <w:r>
+        <w:rPr/>
+        <w:t xml:space="preserve">            </w:t>
+      </w:r>
+      <w:r>
+        <w:rPr/>
+        <w:t>}</w:t>
+      </w:r>
+    </w:p>
+    <w:p>
+      <w:pPr>
+        <w:pStyle w:val="Normal"/>
+        <w:bidi w:val="0"/>
+        <w:jc w:val="left"/>
+        <w:rPr>
+          <w:color w:val="000000"/>
+          <w:sz w:val="24"/>
+          <w:szCs w:val="24"/>
+        </w:rPr>
+      </w:pPr>
+      <w:r>
+        <w:rPr/>
+        <w:t xml:space="preserve">        </w:t>
+      </w:r>
+      <w:r>
+        <w:rPr/>
+        <w:t>cont++;</w:t>
+      </w:r>
+    </w:p>
+    <w:p>
+      <w:pPr>
+        <w:pStyle w:val="Normal"/>
+        <w:bidi w:val="0"/>
+        <w:jc w:val="left"/>
+        <w:rPr>
+          <w:color w:val="000000"/>
+          <w:sz w:val="24"/>
+          <w:szCs w:val="24"/>
+        </w:rPr>
+      </w:pPr>
+      <w:r>
+        <w:rPr/>
+        <w:t xml:space="preserve">        </w:t>
+      </w:r>
+      <w:r>
+        <w:rPr/>
+        <w:t>soma=soma+preco;</w:t>
+      </w:r>
+    </w:p>
+    <w:p>
+      <w:pPr>
+        <w:pStyle w:val="Normal"/>
+        <w:bidi w:val="0"/>
+        <w:jc w:val="left"/>
+        <w:rPr>
+          <w:color w:val="000000"/>
+          <w:sz w:val="24"/>
+          <w:szCs w:val="24"/>
+        </w:rPr>
+      </w:pPr>
+      <w:r>
+        <w:rPr/>
+        <w:t xml:space="preserve">       </w:t>
+      </w:r>
+      <w:r>
+        <w:rPr/>
+        <w:t xml:space="preserve">} </w:t>
+      </w:r>
+    </w:p>
+    <w:p>
+      <w:pPr>
+        <w:pStyle w:val="Normal"/>
+        <w:bidi w:val="0"/>
+        <w:jc w:val="left"/>
+        <w:rPr>
+          <w:color w:val="000000"/>
+          <w:sz w:val="24"/>
+          <w:szCs w:val="24"/>
+        </w:rPr>
+      </w:pPr>
+      <w:r>
+        <w:rPr/>
+        <w:t xml:space="preserve">    </w:t>
+      </w:r>
+      <w:r>
+        <w:rPr/>
+        <w:t>while(codigo!=0);</w:t>
+      </w:r>
+    </w:p>
+    <w:p>
+      <w:pPr>
+        <w:pStyle w:val="Normal"/>
+        <w:bidi w:val="0"/>
+        <w:jc w:val="left"/>
+        <w:rPr>
+          <w:color w:val="000000"/>
+          <w:sz w:val="24"/>
+          <w:szCs w:val="24"/>
+        </w:rPr>
+      </w:pPr>
+      <w:r>
+        <w:rPr/>
+        <w:t xml:space="preserve">    </w:t>
+      </w:r>
+      <w:r>
+        <w:rPr/>
+        <w:t>media=soma/cont;</w:t>
+      </w:r>
+    </w:p>
+    <w:p>
+      <w:pPr>
+        <w:pStyle w:val="Normal"/>
+        <w:bidi w:val="0"/>
+        <w:jc w:val="left"/>
+        <w:rPr>
+          <w:color w:val="000000"/>
+          <w:sz w:val="24"/>
+          <w:szCs w:val="24"/>
+        </w:rPr>
+      </w:pPr>
+      <w:r>
+        <w:rPr/>
+        <w:t xml:space="preserve">    </w:t>
+      </w:r>
+      <w:r>
+        <w:rPr/>
+        <w:t>printf("\n A média dos preços: %.2f", media);</w:t>
+      </w:r>
+    </w:p>
+    <w:p>
+      <w:pPr>
+        <w:pStyle w:val="Normal"/>
+        <w:bidi w:val="0"/>
+        <w:jc w:val="left"/>
+        <w:rPr>
+          <w:color w:val="000000"/>
+          <w:sz w:val="24"/>
+          <w:szCs w:val="24"/>
+        </w:rPr>
+      </w:pPr>
+      <w:r>
+        <w:rPr/>
+        <w:t xml:space="preserve">    </w:t>
+      </w:r>
+      <w:r>
+        <w:rPr/>
+        <w:t>printf("\n Codigo do produto com maior preço = %i, maior preço= %.2f", maiorcodigo, maiorpreco);</w:t>
+      </w:r>
+    </w:p>
+    <w:p>
+      <w:pPr>
+        <w:pStyle w:val="Normal"/>
+        <w:bidi w:val="0"/>
+        <w:jc w:val="left"/>
+        <w:rPr>
+          <w:color w:val="000000"/>
+          <w:sz w:val="24"/>
+          <w:szCs w:val="24"/>
+        </w:rPr>
+      </w:pPr>
+      <w:r>
+        <w:rPr/>
+        <w:t xml:space="preserve">    </w:t>
+      </w:r>
+      <w:r>
+        <w:rPr/>
+        <w:t>printf("\n Codigo do produto com menor preço = %i, menor preço= %.2f", menorcodigo, menorpreco);</w:t>
+      </w:r>
+    </w:p>
+    <w:p>
+      <w:pPr>
+        <w:pStyle w:val="Normal"/>
+        <w:bidi w:val="0"/>
+        <w:jc w:val="left"/>
+        <w:rPr>
+          <w:color w:val="000000"/>
+          <w:sz w:val="24"/>
+          <w:szCs w:val="24"/>
+        </w:rPr>
+      </w:pPr>
+      <w:r>
+        <w:rPr/>
+        <w:t xml:space="preserve">    </w:t>
+      </w:r>
+      <w:r>
+        <w:rPr/>
+        <w:t>return 0;</w:t>
+      </w:r>
+    </w:p>
+    <w:p>
+      <w:pPr>
+        <w:pStyle w:val="Normal"/>
+        <w:bidi w:val="0"/>
+        <w:jc w:val="left"/>
+        <w:rPr>
+          <w:color w:val="000000"/>
+          <w:sz w:val="24"/>
+          <w:szCs w:val="24"/>
+        </w:rPr>
+      </w:pPr>
+      <w:r>
+        <w:rPr/>
+        <w:t>}</w:t>
+      </w:r>
+    </w:p>
+    <w:p>
+      <w:pPr>
+        <w:pStyle w:val="Normal"/>
+        <w:bidi w:val="0"/>
+        <w:jc w:val="left"/>
+        <w:rPr>
+          <w:color w:val="000000"/>
+          <w:sz w:val="24"/>
+          <w:szCs w:val="24"/>
+        </w:rPr>
+      </w:pPr>
+      <w:r>
+        <w:rPr/>
       </w:r>
     </w:p>
     <w:p>
@@ -1847,6 +3874,7 @@
       <w:rPr>
         <w:rFonts w:ascii="Liberation Serif" w:hAnsi="Liberation Serif" w:eastAsia="Noto Serif CJK SC" w:cs="FreeSans"/>
         <w:kern w:val="2"/>
+        <w:sz w:val="20"/>
         <w:szCs w:val="24"/>
         <w:lang w:val="pt-BR" w:eastAsia="zh-CN" w:bidi="hi-IN"/>
       </w:rPr>
